--- a/gitBashManual.docx
+++ b/gitBashManual.docx
@@ -469,21 +469,47 @@
     <w:p>
       <w:pPr>
         <w:pStyle w:val="ListParagraph"/>
-        <w:numPr>
-          <w:ilvl w:val="0"/>
-          <w:numId w:val="1"/>
-        </w:numPr>
-      </w:pPr>
-      <w:r>
-        <w:t xml:space="preserve">And push all files back : </w:t>
-      </w:r>
-      <w:proofErr w:type="spellStart"/>
-      <w:r>
-        <w:t>git</w:t>
-      </w:r>
-      <w:proofErr w:type="spellEnd"/>
-      <w:r>
-        <w:t xml:space="preserve"> push</w:t>
+      </w:pPr>
+      <w:r>
+        <w:rPr>
+          <w:noProof/>
+        </w:rPr>
+        <w:lastRenderedPageBreak/>
+        <w:drawing>
+          <wp:inline distT="0" distB="0" distL="0" distR="0" wp14:anchorId="5DA1C2BD" wp14:editId="21B8AEF8">
+            <wp:extent cx="2649415" cy="1936814"/>
+            <wp:effectExtent l="0" t="0" r="0" b="6350"/>
+            <wp:docPr id="4" name="Picture 4"/>
+            <wp:cNvGraphicFramePr>
+              <a:graphicFrameLocks xmlns:a="http://schemas.openxmlformats.org/drawingml/2006/main" noChangeAspect="1"/>
+            </wp:cNvGraphicFramePr>
+            <a:graphic xmlns:a="http://schemas.openxmlformats.org/drawingml/2006/main">
+              <a:graphicData uri="http://schemas.openxmlformats.org/drawingml/2006/picture">
+                <pic:pic xmlns:pic="http://schemas.openxmlformats.org/drawingml/2006/picture">
+                  <pic:nvPicPr>
+                    <pic:cNvPr id="0" name=""/>
+                    <pic:cNvPicPr/>
+                  </pic:nvPicPr>
+                  <pic:blipFill>
+                    <a:blip r:embed="rId12"/>
+                    <a:stretch>
+                      <a:fillRect/>
+                    </a:stretch>
+                  </pic:blipFill>
+                  <pic:spPr>
+                    <a:xfrm>
+                      <a:off x="0" y="0"/>
+                      <a:ext cx="2650184" cy="1937376"/>
+                    </a:xfrm>
+                    <a:prstGeom prst="rect">
+                      <a:avLst/>
+                    </a:prstGeom>
+                  </pic:spPr>
+                </pic:pic>
+              </a:graphicData>
+            </a:graphic>
+          </wp:inline>
+        </w:drawing>
       </w:r>
     </w:p>
     <w:p>
@@ -495,10 +521,75 @@
         </w:numPr>
       </w:pPr>
       <w:r>
+        <w:t xml:space="preserve">And push all files back : </w:t>
+      </w:r>
+      <w:proofErr w:type="spellStart"/>
+      <w:r>
+        <w:t>git</w:t>
+      </w:r>
+      <w:proofErr w:type="spellEnd"/>
+      <w:r>
+        <w:t xml:space="preserve"> push</w:t>
+      </w:r>
+    </w:p>
+    <w:p>
+      <w:pPr>
+        <w:pStyle w:val="ListParagraph"/>
+      </w:pPr>
+      <w:bookmarkStart w:id="0" w:name="_GoBack"/>
+      <w:r>
+        <w:rPr>
+          <w:noProof/>
+        </w:rPr>
+        <w:drawing>
+          <wp:inline distT="0" distB="0" distL="0" distR="0" wp14:anchorId="52CC1C46" wp14:editId="016F53F9">
+            <wp:extent cx="2735433" cy="1617784"/>
+            <wp:effectExtent l="0" t="0" r="8255" b="1905"/>
+            <wp:docPr id="8" name="Picture 8"/>
+            <wp:cNvGraphicFramePr>
+              <a:graphicFrameLocks xmlns:a="http://schemas.openxmlformats.org/drawingml/2006/main" noChangeAspect="1"/>
+            </wp:cNvGraphicFramePr>
+            <a:graphic xmlns:a="http://schemas.openxmlformats.org/drawingml/2006/main">
+              <a:graphicData uri="http://schemas.openxmlformats.org/drawingml/2006/picture">
+                <pic:pic xmlns:pic="http://schemas.openxmlformats.org/drawingml/2006/picture">
+                  <pic:nvPicPr>
+                    <pic:cNvPr id="0" name=""/>
+                    <pic:cNvPicPr/>
+                  </pic:nvPicPr>
+                  <pic:blipFill>
+                    <a:blip r:embed="rId13"/>
+                    <a:stretch>
+                      <a:fillRect/>
+                    </a:stretch>
+                  </pic:blipFill>
+                  <pic:spPr>
+                    <a:xfrm>
+                      <a:off x="0" y="0"/>
+                      <a:ext cx="2735035" cy="1617549"/>
+                    </a:xfrm>
+                    <a:prstGeom prst="rect">
+                      <a:avLst/>
+                    </a:prstGeom>
+                  </pic:spPr>
+                </pic:pic>
+              </a:graphicData>
+            </a:graphic>
+          </wp:inline>
+        </w:drawing>
+      </w:r>
+      <w:bookmarkEnd w:id="0"/>
+    </w:p>
+    <w:p>
+      <w:pPr>
+        <w:pStyle w:val="ListParagraph"/>
+        <w:numPr>
+          <w:ilvl w:val="0"/>
+          <w:numId w:val="1"/>
+        </w:numPr>
+      </w:pPr>
+      <w:r>
         <w:t>Done!</w:t>
       </w:r>
-      <w:bookmarkStart w:id="0" w:name="_GoBack"/>
-      <w:bookmarkEnd w:id="0"/>
     </w:p>
     <w:sectPr>
       <w:pgSz w:w="12240" w:h="15840"/>
